--- a/5сем/ПИС/7.docx
+++ b/5сем/ПИС/7.docx
@@ -1,6 +1,6 @@
 
 <file path=word/document.xml><?xml version="1.0" encoding="utf-8"?>
-<w:document xmlns:wpc="http://schemas.microsoft.com/office/word/2010/wordprocessingCanvas" xmlns:cx="http://schemas.microsoft.com/office/drawing/2014/chartex" xmlns:cx1="http://schemas.microsoft.com/office/drawing/2015/9/8/chartex" xmlns:cx2="http://schemas.microsoft.com/office/drawing/2015/10/21/chartex" xmlns:cx3="http://schemas.microsoft.com/office/drawing/2016/5/9/chartex" xmlns:cx4="http://schemas.microsoft.com/office/drawing/2016/5/10/chartex" xmlns:cx5="http://schemas.microsoft.com/office/drawing/2016/5/11/chartex" xmlns:cx6="http://schemas.microsoft.com/office/drawing/2016/5/12/chartex" xmlns:cx7="http://schemas.microsoft.com/office/drawing/2016/5/13/chartex" xmlns:cx8="http://schemas.microsoft.com/office/drawing/2016/5/14/chartex" xmlns:mc="http://schemas.openxmlformats.org/markup-compatibility/2006" xmlns:aink="http://schemas.microsoft.com/office/drawing/2016/ink" xmlns:am3d="http://schemas.microsoft.com/office/drawing/2017/model3d" xmlns:o="urn:schemas-microsoft-com:office:office" xmlns:oel="http://schemas.microsoft.com/office/2019/extlst" xmlns:r="http://schemas.openxmlformats.org/officeDocument/2006/relationships" xmlns:m="http://schemas.openxmlformats.org/officeDocument/2006/math" xmlns:v="urn:schemas-microsoft-com:vml" xmlns:wp14="http://schemas.microsoft.com/office/word/2010/wordprocessingDrawing" xmlns:wp="http://schemas.openxmlformats.org/drawingml/2006/wordprocessingDrawing" xmlns:w10="urn:schemas-microsoft-com:office:word" xmlns:w="http://schemas.openxmlformats.org/wordprocessingml/2006/main" xmlns:w14="http://schemas.microsoft.com/office/word/2010/wordml" xmlns:w15="http://schemas.microsoft.com/office/word/2012/wordml" xmlns:w16cex="http://schemas.microsoft.com/office/word/2018/wordml/cex" xmlns:w16cid="http://schemas.microsoft.com/office/word/2016/wordml/cid" xmlns:w16="http://schemas.microsoft.com/office/word/2018/wordml" xmlns:w16du="http://schemas.microsoft.com/office/word/2023/wordml/word16du" xmlns:w16sdtdh="http://schemas.microsoft.com/office/word/2020/wordml/sdtdatahash" xmlns:w16se="http://schemas.microsoft.com/office/word/2015/wordml/symex" xmlns:wpg="http://schemas.microsoft.com/office/word/2010/wordprocessingGroup" xmlns:wpi="http://schemas.microsoft.com/office/word/2010/wordprocessingInk" xmlns:wne="http://schemas.microsoft.com/office/word/2006/wordml" xmlns:wps="http://schemas.microsoft.com/office/word/2010/wordprocessingShape" mc:Ignorable="w14 w15 w16se w16cid w16 w16cex w16sdtdh w16du wp14">
+<w:document xmlns:wpc="http://schemas.microsoft.com/office/word/2010/wordprocessingCanvas" xmlns:mc="http://schemas.openxmlformats.org/markup-compatibility/2006" xmlns:o="urn:schemas-microsoft-com:office:office" xmlns:r="http://schemas.openxmlformats.org/officeDocument/2006/relationships" xmlns:m="http://schemas.openxmlformats.org/officeDocument/2006/math" xmlns:v="urn:schemas-microsoft-com:vml" xmlns:wp14="http://schemas.microsoft.com/office/word/2010/wordprocessingDrawing" xmlns:wp="http://schemas.openxmlformats.org/drawingml/2006/wordprocessingDrawing" xmlns:w10="urn:schemas-microsoft-com:office:word" xmlns:w="http://schemas.openxmlformats.org/wordprocessingml/2006/main" xmlns:w14="http://schemas.microsoft.com/office/word/2010/wordml" xmlns:w15="http://schemas.microsoft.com/office/word/2012/wordml" xmlns:wpg="http://schemas.microsoft.com/office/word/2010/wordprocessingGroup" xmlns:wpi="http://schemas.microsoft.com/office/word/2010/wordprocessingInk" xmlns:wne="http://schemas.microsoft.com/office/word/2006/wordml" xmlns:wps="http://schemas.microsoft.com/office/word/2010/wordprocessingShape" mc:Ignorable="w14 w15 wp14">
   <w:body>
     <w:p>
       <w:pPr>
@@ -1218,7 +1218,15 @@
     </w:p>
     <w:p>
       <w:r>
-        <w:t>Закрепить навыки работы с клиентами в 1С:УНФ, изучить настройки и различия решений «Управление нашей фирмой» и «ERP».</w:t>
+        <w:t>Закрепить навыки работы с клиентами в 1</w:t>
+      </w:r>
+      <w:proofErr w:type="gramStart"/>
+      <w:r>
+        <w:t>С:УНФ</w:t>
+      </w:r>
+      <w:proofErr w:type="gramEnd"/>
+      <w:r>
+        <w:t>, изучить настройки и различия решений «Управление нашей фирмой» и «ERP».</w:t>
       </w:r>
     </w:p>
     <w:p>
@@ -1240,17 +1248,13 @@
         <w:pStyle w:val="2"/>
       </w:pPr>
       <w:r>
-        <w:t>2.</w:t>
-      </w:r>
-      <w:r>
-        <w:t>1</w:t>
-      </w:r>
-      <w:r>
-        <w:t xml:space="preserve"> </w:t>
-      </w:r>
-      <w:r>
-        <w:t>Работа с лидами</w:t>
-      </w:r>
+        <w:t xml:space="preserve">2.1 Работа с </w:t>
+      </w:r>
+      <w:proofErr w:type="spellStart"/>
+      <w:r>
+        <w:t>лидами</w:t>
+      </w:r>
+      <w:proofErr w:type="spellEnd"/>
     </w:p>
     <w:p>
       <w:pPr>
@@ -1262,7 +1266,15 @@
         <w:ind w:left="0" w:firstLine="709"/>
       </w:pPr>
       <w:r>
-        <w:t>Создайте нового лида, который обратился после рекламы на сайте, с которым состоялся телефонный звонок для договорённости о личной встрече;</w:t>
+        <w:t xml:space="preserve">Создайте нового </w:t>
+      </w:r>
+      <w:proofErr w:type="spellStart"/>
+      <w:r>
+        <w:t>лида</w:t>
+      </w:r>
+      <w:proofErr w:type="spellEnd"/>
+      <w:r>
+        <w:t>, который обратился после рекламы на сайте, с которым состоялся телефонный звонок для договорённости о личной встрече;</w:t>
       </w:r>
     </w:p>
     <w:p>
@@ -1275,7 +1287,15 @@
         <w:ind w:left="0" w:firstLine="709"/>
       </w:pPr>
       <w:r>
-        <w:t>Перед встречей перевести лида в новое состояние и после зафиксировать информацию о том, как прошла встреча;</w:t>
+        <w:t xml:space="preserve">Перед встречей перевести </w:t>
+      </w:r>
+      <w:proofErr w:type="spellStart"/>
+      <w:r>
+        <w:t>лида</w:t>
+      </w:r>
+      <w:proofErr w:type="spellEnd"/>
+      <w:r>
+        <w:t xml:space="preserve"> в новое состояние и после зафиксировать информацию о том, как прошла встреча;</w:t>
       </w:r>
     </w:p>
     <w:p>
@@ -1288,7 +1308,15 @@
         <w:ind w:left="0" w:firstLine="709"/>
       </w:pPr>
       <w:r>
-        <w:t>Перевести лида в покупателя.</w:t>
+        <w:t xml:space="preserve">Перевести </w:t>
+      </w:r>
+      <w:proofErr w:type="spellStart"/>
+      <w:r>
+        <w:t>лида</w:t>
+      </w:r>
+      <w:proofErr w:type="spellEnd"/>
+      <w:r>
+        <w:t xml:space="preserve"> в покупателя.</w:t>
       </w:r>
     </w:p>
     <w:p>
@@ -1296,16 +1324,7 @@
         <w:pStyle w:val="2"/>
       </w:pPr>
       <w:r>
-        <w:t>2.</w:t>
-      </w:r>
-      <w:r>
-        <w:t>2</w:t>
-      </w:r>
-      <w:r>
-        <w:t xml:space="preserve"> </w:t>
-      </w:r>
-      <w:r>
-        <w:t>Работа с покупателем</w:t>
+        <w:t>2.2 Работа с покупателем</w:t>
       </w:r>
     </w:p>
     <w:p>
@@ -1318,13 +1337,7 @@
         <w:ind w:left="0" w:firstLine="709"/>
       </w:pPr>
       <w:r>
-        <w:t xml:space="preserve">Составить новому покупателю коммерческое предложение из </w:t>
-      </w:r>
-      <w:r>
-        <w:t>2-х</w:t>
-      </w:r>
-      <w:r>
-        <w:t xml:space="preserve"> (или более) вариантов;</w:t>
+        <w:t>Составить новому покупателю коммерческое предложение из 2-х (или более) вариантов;</w:t>
       </w:r>
     </w:p>
     <w:p>
@@ -1371,10 +1384,7 @@
         <w:pStyle w:val="2"/>
       </w:pPr>
       <w:r>
-        <w:t xml:space="preserve">2.3 </w:t>
-      </w:r>
-      <w:r>
-        <w:t>Исследование</w:t>
+        <w:t>2.3 Исследование</w:t>
       </w:r>
     </w:p>
     <w:p>
@@ -1387,7 +1397,15 @@
         <w:ind w:left="0" w:firstLine="709"/>
       </w:pPr>
       <w:r>
-        <w:t>Проанализируйте возможности решение «1С:ERP управление предприятием 2»;</w:t>
+        <w:t>Проанализируйте возможности решение «1</w:t>
+      </w:r>
+      <w:proofErr w:type="gramStart"/>
+      <w:r>
+        <w:t>С:ERP</w:t>
+      </w:r>
+      <w:proofErr w:type="gramEnd"/>
+      <w:r>
+        <w:t xml:space="preserve"> управление предприятием 2»;</w:t>
       </w:r>
     </w:p>
     <w:p>
@@ -1430,20 +1448,30 @@
     <w:p>
       <w:pPr>
         <w:pStyle w:val="2"/>
-        <w:rPr>
-          <w:lang w:val="en-US"/>
-        </w:rPr>
-      </w:pPr>
-      <w:r>
-        <w:t>3.1 Работа с лидами</w:t>
-      </w:r>
+      </w:pPr>
+      <w:r>
+        <w:t xml:space="preserve">3.1 Работа с </w:t>
+      </w:r>
+      <w:proofErr w:type="spellStart"/>
+      <w:r>
+        <w:t>лидами</w:t>
+      </w:r>
+      <w:proofErr w:type="spellEnd"/>
     </w:p>
     <w:p>
       <w:pPr>
         <w:keepNext/>
       </w:pPr>
       <w:r>
-        <w:t>Создание лида представлено на рисунке 1.</w:t>
+        <w:t xml:space="preserve">Создание </w:t>
+      </w:r>
+      <w:proofErr w:type="spellStart"/>
+      <w:r>
+        <w:t>лида</w:t>
+      </w:r>
+      <w:proofErr w:type="spellEnd"/>
+      <w:r>
+        <w:t xml:space="preserve"> представлено на рисунке 1.</w:t>
       </w:r>
     </w:p>
     <w:p>
@@ -1455,6 +1483,7 @@
       <w:r>
         <w:rPr>
           <w:noProof/>
+          <w:lang w:eastAsia="ru-RU"/>
         </w:rPr>
         <w:drawing>
           <wp:inline distT="0" distB="0" distL="0" distR="0" wp14:anchorId="0CADEFDF" wp14:editId="36209377">
@@ -1519,8 +1548,13 @@
         <w:fldChar w:fldCharType="end"/>
       </w:r>
       <w:r>
-        <w:t xml:space="preserve"> — Создание лида</w:t>
-      </w:r>
+        <w:t xml:space="preserve"> — Создание </w:t>
+      </w:r>
+      <w:proofErr w:type="spellStart"/>
+      <w:r>
+        <w:t>лида</w:t>
+      </w:r>
+      <w:proofErr w:type="spellEnd"/>
     </w:p>
     <w:p>
       <w:pPr>
@@ -1539,6 +1573,7 @@
       <w:r>
         <w:rPr>
           <w:noProof/>
+          <w:lang w:eastAsia="ru-RU"/>
         </w:rPr>
         <w:drawing>
           <wp:inline distT="0" distB="0" distL="0" distR="0" wp14:anchorId="53466633" wp14:editId="715ECD5C">
@@ -1615,6 +1650,7 @@
       <w:r>
         <w:rPr>
           <w:noProof/>
+          <w:lang w:eastAsia="ru-RU"/>
         </w:rPr>
         <w:lastRenderedPageBreak/>
         <w:drawing>
@@ -1688,7 +1724,15 @@
         <w:keepNext/>
       </w:pPr>
       <w:r>
-        <w:t>Изменение состояния лида представлено на рисунке 4.</w:t>
+        <w:t xml:space="preserve">Изменение состояния </w:t>
+      </w:r>
+      <w:proofErr w:type="spellStart"/>
+      <w:r>
+        <w:t>лида</w:t>
+      </w:r>
+      <w:proofErr w:type="spellEnd"/>
+      <w:r>
+        <w:t xml:space="preserve"> представлено на рисунке 4.</w:t>
       </w:r>
     </w:p>
     <w:p>
@@ -1700,6 +1744,7 @@
       <w:r>
         <w:rPr>
           <w:noProof/>
+          <w:lang w:eastAsia="ru-RU"/>
         </w:rPr>
         <w:drawing>
           <wp:inline distT="0" distB="0" distL="0" distR="0" wp14:anchorId="30AB9628" wp14:editId="41AC3B3F">
@@ -1764,8 +1809,13 @@
         <w:fldChar w:fldCharType="end"/>
       </w:r>
       <w:r>
-        <w:t xml:space="preserve"> — Изменение состояния лида</w:t>
-      </w:r>
+        <w:t xml:space="preserve"> — Изменение состояния </w:t>
+      </w:r>
+      <w:proofErr w:type="spellStart"/>
+      <w:r>
+        <w:t>лида</w:t>
+      </w:r>
+      <w:proofErr w:type="spellEnd"/>
     </w:p>
     <w:p>
       <w:pPr>
@@ -1784,6 +1834,7 @@
       <w:r>
         <w:rPr>
           <w:noProof/>
+          <w:lang w:eastAsia="ru-RU"/>
         </w:rPr>
         <w:drawing>
           <wp:inline distT="0" distB="0" distL="0" distR="0" wp14:anchorId="71DFCA88" wp14:editId="01B9753E">
@@ -1860,6 +1911,7 @@
       <w:r>
         <w:rPr>
           <w:noProof/>
+          <w:lang w:eastAsia="ru-RU"/>
         </w:rPr>
         <w:lastRenderedPageBreak/>
         <w:drawing>
@@ -1957,6 +2009,7 @@
       <w:r>
         <w:rPr>
           <w:noProof/>
+          <w:lang w:eastAsia="ru-RU"/>
         </w:rPr>
         <w:drawing>
           <wp:inline distT="0" distB="0" distL="0" distR="0" wp14:anchorId="207AE5B3" wp14:editId="212FDBAE">
@@ -2029,6 +2082,9 @@
       <w:r>
         <w:t xml:space="preserve"> переведённый в покупателя</w:t>
       </w:r>
+      <w:r>
+        <w:tab/>
+      </w:r>
     </w:p>
     <w:p>
       <w:pPr>
@@ -2059,6 +2115,7 @@
       <w:r>
         <w:rPr>
           <w:noProof/>
+          <w:lang w:eastAsia="ru-RU"/>
         </w:rPr>
         <w:drawing>
           <wp:inline distT="0" distB="0" distL="0" distR="0" wp14:anchorId="105D4882" wp14:editId="69DE9E0D">
@@ -2141,6 +2198,7 @@
       <w:r>
         <w:rPr>
           <w:noProof/>
+          <w:lang w:eastAsia="ru-RU"/>
         </w:rPr>
         <w:drawing>
           <wp:inline distT="0" distB="0" distL="0" distR="0" wp14:anchorId="46F1B36C" wp14:editId="2B1ACFCA">
@@ -2229,6 +2287,7 @@
       <w:r>
         <w:rPr>
           <w:noProof/>
+          <w:lang w:eastAsia="ru-RU"/>
         </w:rPr>
         <w:drawing>
           <wp:inline distT="0" distB="0" distL="0" distR="0" wp14:anchorId="726F8238" wp14:editId="31C2BDA5">
@@ -2310,12 +2369,14 @@
       <w:r>
         <w:t>.</w:t>
       </w:r>
+      <w:proofErr w:type="spellStart"/>
       <w:r>
         <w:rPr>
           <w:lang w:val="en-US"/>
         </w:rPr>
         <w:t>docx</w:t>
       </w:r>
+      <w:proofErr w:type="spellEnd"/>
       <w:r>
         <w:t xml:space="preserve"> </w:t>
       </w:r>
@@ -2332,6 +2393,7 @@
       <w:r>
         <w:rPr>
           <w:noProof/>
+          <w:lang w:eastAsia="ru-RU"/>
         </w:rPr>
         <w:drawing>
           <wp:inline distT="0" distB="0" distL="0" distR="0" wp14:anchorId="52A0B8B0" wp14:editId="4BA10582">
@@ -2399,10 +2461,18 @@
         <w:t xml:space="preserve"> — Коммерческое предложение </w:t>
       </w:r>
       <w:r>
+        <w:t>(.</w:t>
+      </w:r>
+      <w:proofErr w:type="spellStart"/>
+      <w:r>
         <w:rPr>
           <w:lang w:val="en-US"/>
         </w:rPr>
-        <w:t>(.docx)</w:t>
+        <w:t>docx</w:t>
+      </w:r>
+      <w:proofErr w:type="spellEnd"/>
+      <w:r>
+        <w:t>)</w:t>
       </w:r>
     </w:p>
     <w:p>
@@ -2426,6 +2496,7 @@
       <w:r>
         <w:rPr>
           <w:noProof/>
+          <w:lang w:eastAsia="ru-RU"/>
         </w:rPr>
         <w:drawing>
           <wp:inline distT="0" distB="0" distL="0" distR="0" wp14:anchorId="3AC8298B" wp14:editId="33AD8C3E">
@@ -2493,7 +2564,11 @@
         <w:t xml:space="preserve"> — </w:t>
       </w:r>
       <w:r>
-        <w:t>Шаблон коммерческого предложения в 1С</w:t>
+        <w:t>Шаблон коммерческого предложения в 1</w:t>
+      </w:r>
+      <w:proofErr w:type="gramStart"/>
+      <w:r>
+        <w:t>С</w:t>
       </w:r>
       <w:r>
         <w:t>:</w:t>
@@ -2501,6 +2576,7 @@
       <w:r>
         <w:t>УНФ</w:t>
       </w:r>
+      <w:proofErr w:type="gramEnd"/>
     </w:p>
     <w:p>
       <w:pPr>
@@ -2511,6 +2587,7 @@
       <w:r>
         <w:rPr>
           <w:noProof/>
+          <w:lang w:eastAsia="ru-RU"/>
         </w:rPr>
         <w:lastRenderedPageBreak/>
         <w:drawing>
@@ -2606,20 +2683,19 @@
       </w:pPr>
       <w:r>
         <w:lastRenderedPageBreak/>
-        <w:t>Изменённое коммерческое предложение</w:t>
-      </w:r>
-      <w:r>
-        <w:t xml:space="preserve"> в формате </w:t>
+        <w:t xml:space="preserve">Изменённое коммерческое предложение в формате </w:t>
       </w:r>
       <w:r>
         <w:t>.</w:t>
       </w:r>
+      <w:proofErr w:type="spellStart"/>
       <w:r>
         <w:rPr>
           <w:lang w:val="en-US"/>
         </w:rPr>
         <w:t>docx</w:t>
       </w:r>
+      <w:proofErr w:type="spellEnd"/>
       <w:r>
         <w:t xml:space="preserve"> </w:t>
       </w:r>
@@ -2636,6 +2712,7 @@
       <w:r>
         <w:rPr>
           <w:noProof/>
+          <w:lang w:eastAsia="ru-RU"/>
         </w:rPr>
         <w:drawing>
           <wp:inline distT="0" distB="0" distL="0" distR="0" wp14:anchorId="76598CEA" wp14:editId="0454FC00">
@@ -2726,12 +2803,14 @@
       <w:r>
         <w:t>.</w:t>
       </w:r>
+      <w:proofErr w:type="spellStart"/>
       <w:r>
         <w:rPr>
           <w:lang w:val="en-US"/>
         </w:rPr>
         <w:t>docx</w:t>
       </w:r>
+      <w:proofErr w:type="spellEnd"/>
       <w:r>
         <w:t>)</w:t>
       </w:r>
@@ -2753,6 +2832,7 @@
       <w:r>
         <w:rPr>
           <w:noProof/>
+          <w:lang w:eastAsia="ru-RU"/>
         </w:rPr>
         <w:drawing>
           <wp:inline distT="0" distB="0" distL="0" distR="0" wp14:anchorId="6C91CEC2" wp14:editId="30B5CF6E">
@@ -2832,6 +2912,7 @@
       <w:r>
         <w:rPr>
           <w:noProof/>
+          <w:lang w:eastAsia="ru-RU"/>
         </w:rPr>
         <w:lastRenderedPageBreak/>
         <w:drawing>
@@ -2912,6 +2993,7 @@
       <w:r>
         <w:rPr>
           <w:noProof/>
+          <w:lang w:eastAsia="ru-RU"/>
         </w:rPr>
         <w:drawing>
           <wp:inline distT="0" distB="0" distL="0" distR="0" wp14:anchorId="243F0B0B" wp14:editId="2D1628A0">
@@ -2953,9 +3035,6 @@
     <w:p>
       <w:pPr>
         <w:pStyle w:val="a9"/>
-        <w:rPr>
-          <w:lang w:val="en-US"/>
-        </w:rPr>
       </w:pPr>
       <w:r>
         <w:t xml:space="preserve">Рисунок </w:t>
@@ -2997,6 +3076,7 @@
       </w:r>
     </w:p>
     <w:p>
+      <w:bookmarkStart w:id="3" w:name="_GoBack"/>
       <w:r>
         <w:t>Общ</w:t>
       </w:r>
@@ -3015,6 +3095,7 @@
       <w:r>
         <w:t>1</w:t>
       </w:r>
+      <w:proofErr w:type="gramStart"/>
       <w:r>
         <w:t>С</w:t>
       </w:r>
@@ -3027,6 +3108,7 @@
         </w:rPr>
         <w:t>ERP</w:t>
       </w:r>
+      <w:proofErr w:type="gramEnd"/>
       <w:r>
         <w:t xml:space="preserve"> </w:t>
       </w:r>
@@ -3069,13 +3151,21 @@
         <w:t xml:space="preserve">в </w:t>
       </w:r>
       <w:r>
-        <w:t>1С</w:t>
+        <w:t>1</w:t>
+      </w:r>
+      <w:proofErr w:type="gramStart"/>
+      <w:r>
+        <w:t>С</w:t>
       </w:r>
       <w:r>
         <w:t>:</w:t>
       </w:r>
       <w:r>
-        <w:t>УНФ, но существующ</w:t>
+        <w:t>УНФ</w:t>
+      </w:r>
+      <w:proofErr w:type="gramEnd"/>
+      <w:r>
+        <w:t>, но существующ</w:t>
       </w:r>
       <w:r>
         <w:t>и</w:t>
@@ -3115,19 +3205,28 @@
       <w:pPr>
         <w:pStyle w:val="1"/>
       </w:pPr>
-      <w:bookmarkStart w:id="3" w:name="_Toc181187755"/>
+      <w:bookmarkStart w:id="4" w:name="_Toc181187755"/>
+      <w:bookmarkEnd w:id="3"/>
       <w:r>
         <w:lastRenderedPageBreak/>
         <w:t>4 Вывод</w:t>
       </w:r>
-      <w:bookmarkEnd w:id="3"/>
+      <w:bookmarkEnd w:id="4"/>
     </w:p>
     <w:p>
       <w:r>
         <w:t>В результате работы были закреплены</w:t>
       </w:r>
       <w:r>
-        <w:t xml:space="preserve"> навыки работы с клиентами в 1С:УНФ, а также изучены </w:t>
+        <w:t xml:space="preserve"> навыки работы с клиентами в 1</w:t>
+      </w:r>
+      <w:proofErr w:type="gramStart"/>
+      <w:r>
+        <w:t>С:УНФ</w:t>
+      </w:r>
+      <w:proofErr w:type="gramEnd"/>
+      <w:r>
+        <w:t xml:space="preserve">, а также изучены </w:t>
       </w:r>
       <w:r>
         <w:t xml:space="preserve">различия между </w:t>
@@ -3167,7 +3266,7 @@
 </file>
 
 <file path=word/endnotes.xml><?xml version="1.0" encoding="utf-8"?>
-<w:endnotes xmlns:wpc="http://schemas.microsoft.com/office/word/2010/wordprocessingCanvas" xmlns:cx="http://schemas.microsoft.com/office/drawing/2014/chartex" xmlns:cx1="http://schemas.microsoft.com/office/drawing/2015/9/8/chartex" xmlns:cx2="http://schemas.microsoft.com/office/drawing/2015/10/21/chartex" xmlns:cx3="http://schemas.microsoft.com/office/drawing/2016/5/9/chartex" xmlns:cx4="http://schemas.microsoft.com/office/drawing/2016/5/10/chartex" xmlns:cx5="http://schemas.microsoft.com/office/drawing/2016/5/11/chartex" xmlns:cx6="http://schemas.microsoft.com/office/drawing/2016/5/12/chartex" xmlns:cx7="http://schemas.microsoft.com/office/drawing/2016/5/13/chartex" xmlns:cx8="http://schemas.microsoft.com/office/drawing/2016/5/14/chartex" xmlns:mc="http://schemas.openxmlformats.org/markup-compatibility/2006" xmlns:aink="http://schemas.microsoft.com/office/drawing/2016/ink" xmlns:am3d="http://schemas.microsoft.com/office/drawing/2017/model3d" xmlns:o="urn:schemas-microsoft-com:office:office" xmlns:oel="http://schemas.microsoft.com/office/2019/extlst" xmlns:r="http://schemas.openxmlformats.org/officeDocument/2006/relationships" xmlns:m="http://schemas.openxmlformats.org/officeDocument/2006/math" xmlns:v="urn:schemas-microsoft-com:vml" xmlns:wp14="http://schemas.microsoft.com/office/word/2010/wordprocessingDrawing" xmlns:wp="http://schemas.openxmlformats.org/drawingml/2006/wordprocessingDrawing" xmlns:w10="urn:schemas-microsoft-com:office:word" xmlns:w="http://schemas.openxmlformats.org/wordprocessingml/2006/main" xmlns:w14="http://schemas.microsoft.com/office/word/2010/wordml" xmlns:w15="http://schemas.microsoft.com/office/word/2012/wordml" xmlns:w16cex="http://schemas.microsoft.com/office/word/2018/wordml/cex" xmlns:w16cid="http://schemas.microsoft.com/office/word/2016/wordml/cid" xmlns:w16="http://schemas.microsoft.com/office/word/2018/wordml" xmlns:w16du="http://schemas.microsoft.com/office/word/2023/wordml/word16du" xmlns:w16sdtdh="http://schemas.microsoft.com/office/word/2020/wordml/sdtdatahash" xmlns:w16se="http://schemas.microsoft.com/office/word/2015/wordml/symex" xmlns:wpg="http://schemas.microsoft.com/office/word/2010/wordprocessingGroup" xmlns:wpi="http://schemas.microsoft.com/office/word/2010/wordprocessingInk" xmlns:wne="http://schemas.microsoft.com/office/word/2006/wordml" xmlns:wps="http://schemas.microsoft.com/office/word/2010/wordprocessingShape" mc:Ignorable="w14 w15 w16se w16cid w16 w16cex w16sdtdh w16du wp14">
+<w:endnotes xmlns:wpc="http://schemas.microsoft.com/office/word/2010/wordprocessingCanvas" xmlns:mc="http://schemas.openxmlformats.org/markup-compatibility/2006" xmlns:o="urn:schemas-microsoft-com:office:office" xmlns:r="http://schemas.openxmlformats.org/officeDocument/2006/relationships" xmlns:m="http://schemas.openxmlformats.org/officeDocument/2006/math" xmlns:v="urn:schemas-microsoft-com:vml" xmlns:wp14="http://schemas.microsoft.com/office/word/2010/wordprocessingDrawing" xmlns:wp="http://schemas.openxmlformats.org/drawingml/2006/wordprocessingDrawing" xmlns:w10="urn:schemas-microsoft-com:office:word" xmlns:w="http://schemas.openxmlformats.org/wordprocessingml/2006/main" xmlns:w14="http://schemas.microsoft.com/office/word/2010/wordml" xmlns:w15="http://schemas.microsoft.com/office/word/2012/wordml" xmlns:wpg="http://schemas.microsoft.com/office/word/2010/wordprocessingGroup" xmlns:wpi="http://schemas.microsoft.com/office/word/2010/wordprocessingInk" xmlns:wne="http://schemas.microsoft.com/office/word/2006/wordml" xmlns:wps="http://schemas.microsoft.com/office/word/2010/wordprocessingShape" mc:Ignorable="w14 w15 wp14">
   <w:endnote w:type="separator" w:id="-1">
     <w:p>
       <w:pPr>
@@ -3199,7 +3298,7 @@
 </file>
 
 <file path=word/footer1.xml><?xml version="1.0" encoding="utf-8"?>
-<w:ftr xmlns:wpc="http://schemas.microsoft.com/office/word/2010/wordprocessingCanvas" xmlns:cx="http://schemas.microsoft.com/office/drawing/2014/chartex" xmlns:cx1="http://schemas.microsoft.com/office/drawing/2015/9/8/chartex" xmlns:cx2="http://schemas.microsoft.com/office/drawing/2015/10/21/chartex" xmlns:cx3="http://schemas.microsoft.com/office/drawing/2016/5/9/chartex" xmlns:cx4="http://schemas.microsoft.com/office/drawing/2016/5/10/chartex" xmlns:cx5="http://schemas.microsoft.com/office/drawing/2016/5/11/chartex" xmlns:cx6="http://schemas.microsoft.com/office/drawing/2016/5/12/chartex" xmlns:cx7="http://schemas.microsoft.com/office/drawing/2016/5/13/chartex" xmlns:cx8="http://schemas.microsoft.com/office/drawing/2016/5/14/chartex" xmlns:mc="http://schemas.openxmlformats.org/markup-compatibility/2006" xmlns:aink="http://schemas.microsoft.com/office/drawing/2016/ink" xmlns:am3d="http://schemas.microsoft.com/office/drawing/2017/model3d" xmlns:o="urn:schemas-microsoft-com:office:office" xmlns:oel="http://schemas.microsoft.com/office/2019/extlst" xmlns:r="http://schemas.openxmlformats.org/officeDocument/2006/relationships" xmlns:m="http://schemas.openxmlformats.org/officeDocument/2006/math" xmlns:v="urn:schemas-microsoft-com:vml" xmlns:wp14="http://schemas.microsoft.com/office/word/2010/wordprocessingDrawing" xmlns:wp="http://schemas.openxmlformats.org/drawingml/2006/wordprocessingDrawing" xmlns:w10="urn:schemas-microsoft-com:office:word" xmlns:w="http://schemas.openxmlformats.org/wordprocessingml/2006/main" xmlns:w14="http://schemas.microsoft.com/office/word/2010/wordml" xmlns:w15="http://schemas.microsoft.com/office/word/2012/wordml" xmlns:w16cex="http://schemas.microsoft.com/office/word/2018/wordml/cex" xmlns:w16cid="http://schemas.microsoft.com/office/word/2016/wordml/cid" xmlns:w16="http://schemas.microsoft.com/office/word/2018/wordml" xmlns:w16du="http://schemas.microsoft.com/office/word/2023/wordml/word16du" xmlns:w16sdtdh="http://schemas.microsoft.com/office/word/2020/wordml/sdtdatahash" xmlns:w16se="http://schemas.microsoft.com/office/word/2015/wordml/symex" xmlns:wpg="http://schemas.microsoft.com/office/word/2010/wordprocessingGroup" xmlns:wpi="http://schemas.microsoft.com/office/word/2010/wordprocessingInk" xmlns:wne="http://schemas.microsoft.com/office/word/2006/wordml" xmlns:wps="http://schemas.microsoft.com/office/word/2010/wordprocessingShape" mc:Ignorable="w14 w15 w16se w16cid w16 w16cex w16sdtdh w16du wp14">
+<w:ftr xmlns:wpc="http://schemas.microsoft.com/office/word/2010/wordprocessingCanvas" xmlns:mc="http://schemas.openxmlformats.org/markup-compatibility/2006" xmlns:o="urn:schemas-microsoft-com:office:office" xmlns:r="http://schemas.openxmlformats.org/officeDocument/2006/relationships" xmlns:m="http://schemas.openxmlformats.org/officeDocument/2006/math" xmlns:v="urn:schemas-microsoft-com:vml" xmlns:wp14="http://schemas.microsoft.com/office/word/2010/wordprocessingDrawing" xmlns:wp="http://schemas.openxmlformats.org/drawingml/2006/wordprocessingDrawing" xmlns:w10="urn:schemas-microsoft-com:office:word" xmlns:w="http://schemas.openxmlformats.org/wordprocessingml/2006/main" xmlns:w14="http://schemas.microsoft.com/office/word/2010/wordml" xmlns:w15="http://schemas.microsoft.com/office/word/2012/wordml" xmlns:wpg="http://schemas.microsoft.com/office/word/2010/wordprocessingGroup" xmlns:wpi="http://schemas.microsoft.com/office/word/2010/wordprocessingInk" xmlns:wne="http://schemas.microsoft.com/office/word/2006/wordml" xmlns:wps="http://schemas.microsoft.com/office/word/2010/wordprocessingShape" mc:Ignorable="w14 w15 wp14">
   <w:sdt>
     <w:sdtPr>
       <w:id w:val="-2000338335"/>
@@ -3226,7 +3325,10 @@
           <w:fldChar w:fldCharType="separate"/>
         </w:r>
         <w:r>
-          <w:t>2</w:t>
+          <w:rPr>
+            <w:noProof/>
+          </w:rPr>
+          <w:t>15</w:t>
         </w:r>
         <w:r>
           <w:fldChar w:fldCharType="end"/>
@@ -3238,7 +3340,7 @@
 </file>
 
 <file path=word/footnotes.xml><?xml version="1.0" encoding="utf-8"?>
-<w:footnotes xmlns:wpc="http://schemas.microsoft.com/office/word/2010/wordprocessingCanvas" xmlns:cx="http://schemas.microsoft.com/office/drawing/2014/chartex" xmlns:cx1="http://schemas.microsoft.com/office/drawing/2015/9/8/chartex" xmlns:cx2="http://schemas.microsoft.com/office/drawing/2015/10/21/chartex" xmlns:cx3="http://schemas.microsoft.com/office/drawing/2016/5/9/chartex" xmlns:cx4="http://schemas.microsoft.com/office/drawing/2016/5/10/chartex" xmlns:cx5="http://schemas.microsoft.com/office/drawing/2016/5/11/chartex" xmlns:cx6="http://schemas.microsoft.com/office/drawing/2016/5/12/chartex" xmlns:cx7="http://schemas.microsoft.com/office/drawing/2016/5/13/chartex" xmlns:cx8="http://schemas.microsoft.com/office/drawing/2016/5/14/chartex" xmlns:mc="http://schemas.openxmlformats.org/markup-compatibility/2006" xmlns:aink="http://schemas.microsoft.com/office/drawing/2016/ink" xmlns:am3d="http://schemas.microsoft.com/office/drawing/2017/model3d" xmlns:o="urn:schemas-microsoft-com:office:office" xmlns:oel="http://schemas.microsoft.com/office/2019/extlst" xmlns:r="http://schemas.openxmlformats.org/officeDocument/2006/relationships" xmlns:m="http://schemas.openxmlformats.org/officeDocument/2006/math" xmlns:v="urn:schemas-microsoft-com:vml" xmlns:wp14="http://schemas.microsoft.com/office/word/2010/wordprocessingDrawing" xmlns:wp="http://schemas.openxmlformats.org/drawingml/2006/wordprocessingDrawing" xmlns:w10="urn:schemas-microsoft-com:office:word" xmlns:w="http://schemas.openxmlformats.org/wordprocessingml/2006/main" xmlns:w14="http://schemas.microsoft.com/office/word/2010/wordml" xmlns:w15="http://schemas.microsoft.com/office/word/2012/wordml" xmlns:w16cex="http://schemas.microsoft.com/office/word/2018/wordml/cex" xmlns:w16cid="http://schemas.microsoft.com/office/word/2016/wordml/cid" xmlns:w16="http://schemas.microsoft.com/office/word/2018/wordml" xmlns:w16du="http://schemas.microsoft.com/office/word/2023/wordml/word16du" xmlns:w16sdtdh="http://schemas.microsoft.com/office/word/2020/wordml/sdtdatahash" xmlns:w16se="http://schemas.microsoft.com/office/word/2015/wordml/symex" xmlns:wpg="http://schemas.microsoft.com/office/word/2010/wordprocessingGroup" xmlns:wpi="http://schemas.microsoft.com/office/word/2010/wordprocessingInk" xmlns:wne="http://schemas.microsoft.com/office/word/2006/wordml" xmlns:wps="http://schemas.microsoft.com/office/word/2010/wordprocessingShape" mc:Ignorable="w14 w15 w16se w16cid w16 w16cex w16sdtdh w16du wp14">
+<w:footnotes xmlns:wpc="http://schemas.microsoft.com/office/word/2010/wordprocessingCanvas" xmlns:mc="http://schemas.openxmlformats.org/markup-compatibility/2006" xmlns:o="urn:schemas-microsoft-com:office:office" xmlns:r="http://schemas.openxmlformats.org/officeDocument/2006/relationships" xmlns:m="http://schemas.openxmlformats.org/officeDocument/2006/math" xmlns:v="urn:schemas-microsoft-com:vml" xmlns:wp14="http://schemas.microsoft.com/office/word/2010/wordprocessingDrawing" xmlns:wp="http://schemas.openxmlformats.org/drawingml/2006/wordprocessingDrawing" xmlns:w10="urn:schemas-microsoft-com:office:word" xmlns:w="http://schemas.openxmlformats.org/wordprocessingml/2006/main" xmlns:w14="http://schemas.microsoft.com/office/word/2010/wordml" xmlns:w15="http://schemas.microsoft.com/office/word/2012/wordml" xmlns:wpg="http://schemas.microsoft.com/office/word/2010/wordprocessingGroup" xmlns:wpi="http://schemas.microsoft.com/office/word/2010/wordprocessingInk" xmlns:wne="http://schemas.microsoft.com/office/word/2006/wordml" xmlns:wps="http://schemas.microsoft.com/office/word/2010/wordprocessingShape" mc:Ignorable="w14 w15 wp14">
   <w:footnote w:type="separator" w:id="-1">
     <w:p>
       <w:pPr>
@@ -3270,8 +3372,8 @@
 </file>
 
 <file path=word/numbering.xml><?xml version="1.0" encoding="utf-8"?>
-<w:numbering xmlns:wpc="http://schemas.microsoft.com/office/word/2010/wordprocessingCanvas" xmlns:cx="http://schemas.microsoft.com/office/drawing/2014/chartex" xmlns:cx1="http://schemas.microsoft.com/office/drawing/2015/9/8/chartex" xmlns:cx2="http://schemas.microsoft.com/office/drawing/2015/10/21/chartex" xmlns:cx3="http://schemas.microsoft.com/office/drawing/2016/5/9/chartex" xmlns:cx4="http://schemas.microsoft.com/office/drawing/2016/5/10/chartex" xmlns:cx5="http://schemas.microsoft.com/office/drawing/2016/5/11/chartex" xmlns:cx6="http://schemas.microsoft.com/office/drawing/2016/5/12/chartex" xmlns:cx7="http://schemas.microsoft.com/office/drawing/2016/5/13/chartex" xmlns:cx8="http://schemas.microsoft.com/office/drawing/2016/5/14/chartex" xmlns:mc="http://schemas.openxmlformats.org/markup-compatibility/2006" xmlns:aink="http://schemas.microsoft.com/office/drawing/2016/ink" xmlns:am3d="http://schemas.microsoft.com/office/drawing/2017/model3d" xmlns:o="urn:schemas-microsoft-com:office:office" xmlns:oel="http://schemas.microsoft.com/office/2019/extlst" xmlns:r="http://schemas.openxmlformats.org/officeDocument/2006/relationships" xmlns:m="http://schemas.openxmlformats.org/officeDocument/2006/math" xmlns:v="urn:schemas-microsoft-com:vml" xmlns:wp14="http://schemas.microsoft.com/office/word/2010/wordprocessingDrawing" xmlns:wp="http://schemas.openxmlformats.org/drawingml/2006/wordprocessingDrawing" xmlns:w10="urn:schemas-microsoft-com:office:word" xmlns:w="http://schemas.openxmlformats.org/wordprocessingml/2006/main" xmlns:w14="http://schemas.microsoft.com/office/word/2010/wordml" xmlns:w15="http://schemas.microsoft.com/office/word/2012/wordml" xmlns:w16cex="http://schemas.microsoft.com/office/word/2018/wordml/cex" xmlns:w16cid="http://schemas.microsoft.com/office/word/2016/wordml/cid" xmlns:w16="http://schemas.microsoft.com/office/word/2018/wordml" xmlns:w16du="http://schemas.microsoft.com/office/word/2023/wordml/word16du" xmlns:w16sdtdh="http://schemas.microsoft.com/office/word/2020/wordml/sdtdatahash" xmlns:w16se="http://schemas.microsoft.com/office/word/2015/wordml/symex" xmlns:wpg="http://schemas.microsoft.com/office/word/2010/wordprocessingGroup" xmlns:wpi="http://schemas.microsoft.com/office/word/2010/wordprocessingInk" xmlns:wne="http://schemas.microsoft.com/office/word/2006/wordml" xmlns:wps="http://schemas.microsoft.com/office/word/2010/wordprocessingShape" mc:Ignorable="w14 w15 w16se w16cid w16 w16cex w16sdtdh w16du wp14">
-  <w:abstractNum w:abstractNumId="0" w15:restartNumberingAfterBreak="0">
+<w:numbering xmlns:wpc="http://schemas.microsoft.com/office/word/2010/wordprocessingCanvas" xmlns:mc="http://schemas.openxmlformats.org/markup-compatibility/2006" xmlns:o="urn:schemas-microsoft-com:office:office" xmlns:r="http://schemas.openxmlformats.org/officeDocument/2006/relationships" xmlns:m="http://schemas.openxmlformats.org/officeDocument/2006/math" xmlns:v="urn:schemas-microsoft-com:vml" xmlns:wp14="http://schemas.microsoft.com/office/word/2010/wordprocessingDrawing" xmlns:wp="http://schemas.openxmlformats.org/drawingml/2006/wordprocessingDrawing" xmlns:w10="urn:schemas-microsoft-com:office:word" xmlns:w="http://schemas.openxmlformats.org/wordprocessingml/2006/main" xmlns:w14="http://schemas.microsoft.com/office/word/2010/wordml" xmlns:w15="http://schemas.microsoft.com/office/word/2012/wordml" xmlns:wpg="http://schemas.microsoft.com/office/word/2010/wordprocessingGroup" xmlns:wpi="http://schemas.microsoft.com/office/word/2010/wordprocessingInk" xmlns:wne="http://schemas.microsoft.com/office/word/2006/wordml" xmlns:wps="http://schemas.microsoft.com/office/word/2010/wordprocessingShape" mc:Ignorable="w14 w15 wp14">
+  <w:abstractNum w:abstractNumId="0">
     <w:nsid w:val="013F0F08"/>
     <w:multiLevelType w:val="hybridMultilevel"/>
     <w:tmpl w:val="29283C38"/>
@@ -3384,7 +3486,7 @@
       </w:rPr>
     </w:lvl>
   </w:abstractNum>
-  <w:abstractNum w:abstractNumId="1" w15:restartNumberingAfterBreak="0">
+  <w:abstractNum w:abstractNumId="1">
     <w:nsid w:val="069E16FB"/>
     <w:multiLevelType w:val="hybridMultilevel"/>
     <w:tmpl w:val="93B27AF8"/>
@@ -3497,7 +3599,7 @@
       </w:rPr>
     </w:lvl>
   </w:abstractNum>
-  <w:abstractNum w:abstractNumId="2" w15:restartNumberingAfterBreak="0">
+  <w:abstractNum w:abstractNumId="2">
     <w:nsid w:val="09467100"/>
     <w:multiLevelType w:val="multilevel"/>
     <w:tmpl w:val="295E7B52"/>
@@ -3610,7 +3712,7 @@
       </w:rPr>
     </w:lvl>
   </w:abstractNum>
-  <w:abstractNum w:abstractNumId="3" w15:restartNumberingAfterBreak="0">
+  <w:abstractNum w:abstractNumId="3">
     <w:nsid w:val="0A1873FC"/>
     <w:multiLevelType w:val="multilevel"/>
     <w:tmpl w:val="661483AC"/>
@@ -3723,7 +3825,7 @@
       </w:rPr>
     </w:lvl>
   </w:abstractNum>
-  <w:abstractNum w:abstractNumId="4" w15:restartNumberingAfterBreak="0">
+  <w:abstractNum w:abstractNumId="4">
     <w:nsid w:val="116A3F2C"/>
     <w:multiLevelType w:val="multilevel"/>
     <w:tmpl w:val="815AC6B0"/>
@@ -3864,7 +3966,7 @@
       </w:rPr>
     </w:lvl>
   </w:abstractNum>
-  <w:abstractNum w:abstractNumId="5" w15:restartNumberingAfterBreak="0">
+  <w:abstractNum w:abstractNumId="5">
     <w:nsid w:val="11AA638C"/>
     <w:multiLevelType w:val="multilevel"/>
     <w:tmpl w:val="295E7B52"/>
@@ -3977,7 +4079,7 @@
       </w:rPr>
     </w:lvl>
   </w:abstractNum>
-  <w:abstractNum w:abstractNumId="6" w15:restartNumberingAfterBreak="0">
+  <w:abstractNum w:abstractNumId="6">
     <w:nsid w:val="14873772"/>
     <w:multiLevelType w:val="multilevel"/>
     <w:tmpl w:val="86CA71B2"/>
@@ -4090,7 +4192,7 @@
       </w:rPr>
     </w:lvl>
   </w:abstractNum>
-  <w:abstractNum w:abstractNumId="7" w15:restartNumberingAfterBreak="0">
+  <w:abstractNum w:abstractNumId="7">
     <w:nsid w:val="15ED4C39"/>
     <w:multiLevelType w:val="multilevel"/>
     <w:tmpl w:val="0419001D"/>
@@ -4176,7 +4278,7 @@
       </w:pPr>
     </w:lvl>
   </w:abstractNum>
-  <w:abstractNum w:abstractNumId="8" w15:restartNumberingAfterBreak="0">
+  <w:abstractNum w:abstractNumId="8">
     <w:nsid w:val="167D71F7"/>
     <w:multiLevelType w:val="hybridMultilevel"/>
     <w:tmpl w:val="AC1E881E"/>
@@ -4289,7 +4391,7 @@
       </w:rPr>
     </w:lvl>
   </w:abstractNum>
-  <w:abstractNum w:abstractNumId="9" w15:restartNumberingAfterBreak="0">
+  <w:abstractNum w:abstractNumId="9">
     <w:nsid w:val="20DE1A78"/>
     <w:multiLevelType w:val="hybridMultilevel"/>
     <w:tmpl w:val="47143C5A"/>
@@ -4375,7 +4477,7 @@
       </w:pPr>
     </w:lvl>
   </w:abstractNum>
-  <w:abstractNum w:abstractNumId="10" w15:restartNumberingAfterBreak="0">
+  <w:abstractNum w:abstractNumId="10">
     <w:nsid w:val="28EA66A2"/>
     <w:multiLevelType w:val="hybridMultilevel"/>
     <w:tmpl w:val="41D87A24"/>
@@ -4461,7 +4563,7 @@
       </w:pPr>
     </w:lvl>
   </w:abstractNum>
-  <w:abstractNum w:abstractNumId="11" w15:restartNumberingAfterBreak="0">
+  <w:abstractNum w:abstractNumId="11">
     <w:nsid w:val="2B9C48D1"/>
     <w:multiLevelType w:val="hybridMultilevel"/>
     <w:tmpl w:val="0C22CF62"/>
@@ -4573,7 +4675,7 @@
       </w:rPr>
     </w:lvl>
   </w:abstractNum>
-  <w:abstractNum w:abstractNumId="12" w15:restartNumberingAfterBreak="0">
+  <w:abstractNum w:abstractNumId="12">
     <w:nsid w:val="2D961021"/>
     <w:multiLevelType w:val="hybridMultilevel"/>
     <w:tmpl w:val="F6C0E7B0"/>
@@ -4685,7 +4787,7 @@
       </w:rPr>
     </w:lvl>
   </w:abstractNum>
-  <w:abstractNum w:abstractNumId="13" w15:restartNumberingAfterBreak="0">
+  <w:abstractNum w:abstractNumId="13">
     <w:nsid w:val="2FFC1147"/>
     <w:multiLevelType w:val="hybridMultilevel"/>
     <w:tmpl w:val="E43A2552"/>
@@ -4798,7 +4900,7 @@
       </w:rPr>
     </w:lvl>
   </w:abstractNum>
-  <w:abstractNum w:abstractNumId="14" w15:restartNumberingAfterBreak="0">
+  <w:abstractNum w:abstractNumId="14">
     <w:nsid w:val="37365C15"/>
     <w:multiLevelType w:val="hybridMultilevel"/>
     <w:tmpl w:val="4F90D206"/>
@@ -4911,7 +5013,7 @@
       </w:rPr>
     </w:lvl>
   </w:abstractNum>
-  <w:abstractNum w:abstractNumId="15" w15:restartNumberingAfterBreak="0">
+  <w:abstractNum w:abstractNumId="15">
     <w:nsid w:val="39A4183F"/>
     <w:multiLevelType w:val="hybridMultilevel"/>
     <w:tmpl w:val="3DE872B0"/>
@@ -5000,7 +5102,7 @@
       </w:pPr>
     </w:lvl>
   </w:abstractNum>
-  <w:abstractNum w:abstractNumId="16" w15:restartNumberingAfterBreak="0">
+  <w:abstractNum w:abstractNumId="16">
     <w:nsid w:val="42AF76FA"/>
     <w:multiLevelType w:val="hybridMultilevel"/>
     <w:tmpl w:val="EC7E39BC"/>
@@ -5113,7 +5215,7 @@
       </w:rPr>
     </w:lvl>
   </w:abstractNum>
-  <w:abstractNum w:abstractNumId="17" w15:restartNumberingAfterBreak="0">
+  <w:abstractNum w:abstractNumId="17">
     <w:nsid w:val="43D75A7C"/>
     <w:multiLevelType w:val="multilevel"/>
     <w:tmpl w:val="43D75A7C"/>
@@ -5226,7 +5328,7 @@
       </w:rPr>
     </w:lvl>
   </w:abstractNum>
-  <w:abstractNum w:abstractNumId="18" w15:restartNumberingAfterBreak="0">
+  <w:abstractNum w:abstractNumId="18">
     <w:nsid w:val="463A6265"/>
     <w:multiLevelType w:val="hybridMultilevel"/>
     <w:tmpl w:val="FC16862C"/>
@@ -5339,7 +5441,7 @@
       </w:rPr>
     </w:lvl>
   </w:abstractNum>
-  <w:abstractNum w:abstractNumId="19" w15:restartNumberingAfterBreak="0">
+  <w:abstractNum w:abstractNumId="19">
     <w:nsid w:val="49051875"/>
     <w:multiLevelType w:val="hybridMultilevel"/>
     <w:tmpl w:val="CB80862C"/>
@@ -5425,7 +5527,7 @@
       </w:pPr>
     </w:lvl>
   </w:abstractNum>
-  <w:abstractNum w:abstractNumId="20" w15:restartNumberingAfterBreak="0">
+  <w:abstractNum w:abstractNumId="20">
     <w:nsid w:val="49A506E2"/>
     <w:multiLevelType w:val="hybridMultilevel"/>
     <w:tmpl w:val="CD46A85C"/>
@@ -5538,7 +5640,7 @@
       </w:rPr>
     </w:lvl>
   </w:abstractNum>
-  <w:abstractNum w:abstractNumId="21" w15:restartNumberingAfterBreak="0">
+  <w:abstractNum w:abstractNumId="21">
     <w:nsid w:val="4A1B216F"/>
     <w:multiLevelType w:val="multilevel"/>
     <w:tmpl w:val="4A1B216F"/>
@@ -5651,7 +5753,7 @@
       </w:rPr>
     </w:lvl>
   </w:abstractNum>
-  <w:abstractNum w:abstractNumId="22" w15:restartNumberingAfterBreak="0">
+  <w:abstractNum w:abstractNumId="22">
     <w:nsid w:val="4F5A74E7"/>
     <w:multiLevelType w:val="hybridMultilevel"/>
     <w:tmpl w:val="F7DC55DE"/>
@@ -5740,7 +5842,7 @@
       </w:pPr>
     </w:lvl>
   </w:abstractNum>
-  <w:abstractNum w:abstractNumId="23" w15:restartNumberingAfterBreak="0">
+  <w:abstractNum w:abstractNumId="23">
     <w:nsid w:val="52F7084C"/>
     <w:multiLevelType w:val="hybridMultilevel"/>
     <w:tmpl w:val="FDE27EDC"/>
@@ -5826,7 +5928,7 @@
       </w:pPr>
     </w:lvl>
   </w:abstractNum>
-  <w:abstractNum w:abstractNumId="24" w15:restartNumberingAfterBreak="0">
+  <w:abstractNum w:abstractNumId="24">
     <w:nsid w:val="56F25401"/>
     <w:multiLevelType w:val="hybridMultilevel"/>
     <w:tmpl w:val="D4346024"/>
@@ -5939,7 +6041,7 @@
       </w:rPr>
     </w:lvl>
   </w:abstractNum>
-  <w:abstractNum w:abstractNumId="25" w15:restartNumberingAfterBreak="0">
+  <w:abstractNum w:abstractNumId="25">
     <w:nsid w:val="570E02B7"/>
     <w:multiLevelType w:val="hybridMultilevel"/>
     <w:tmpl w:val="E4065C90"/>
@@ -6051,7 +6153,7 @@
       </w:rPr>
     </w:lvl>
   </w:abstractNum>
-  <w:abstractNum w:abstractNumId="26" w15:restartNumberingAfterBreak="0">
+  <w:abstractNum w:abstractNumId="26">
     <w:nsid w:val="595E35CB"/>
     <w:multiLevelType w:val="hybridMultilevel"/>
     <w:tmpl w:val="25604874"/>
@@ -6163,7 +6265,7 @@
       </w:rPr>
     </w:lvl>
   </w:abstractNum>
-  <w:abstractNum w:abstractNumId="27" w15:restartNumberingAfterBreak="0">
+  <w:abstractNum w:abstractNumId="27">
     <w:nsid w:val="65215F36"/>
     <w:multiLevelType w:val="hybridMultilevel"/>
     <w:tmpl w:val="AF7E21F6"/>
@@ -6276,7 +6378,7 @@
       </w:rPr>
     </w:lvl>
   </w:abstractNum>
-  <w:abstractNum w:abstractNumId="28" w15:restartNumberingAfterBreak="0">
+  <w:abstractNum w:abstractNumId="28">
     <w:nsid w:val="689E484A"/>
     <w:multiLevelType w:val="hybridMultilevel"/>
     <w:tmpl w:val="18D28F8C"/>
@@ -6388,7 +6490,7 @@
       </w:rPr>
     </w:lvl>
   </w:abstractNum>
-  <w:abstractNum w:abstractNumId="29" w15:restartNumberingAfterBreak="0">
+  <w:abstractNum w:abstractNumId="29">
     <w:nsid w:val="68A8531E"/>
     <w:multiLevelType w:val="hybridMultilevel"/>
     <w:tmpl w:val="FA5AD8FE"/>
@@ -6501,7 +6603,7 @@
       </w:rPr>
     </w:lvl>
   </w:abstractNum>
-  <w:abstractNum w:abstractNumId="30" w15:restartNumberingAfterBreak="0">
+  <w:abstractNum w:abstractNumId="30">
     <w:nsid w:val="6AEB03F0"/>
     <w:multiLevelType w:val="hybridMultilevel"/>
     <w:tmpl w:val="92D4712A"/>
@@ -6614,7 +6716,7 @@
       </w:rPr>
     </w:lvl>
   </w:abstractNum>
-  <w:abstractNum w:abstractNumId="31" w15:restartNumberingAfterBreak="0">
+  <w:abstractNum w:abstractNumId="31">
     <w:nsid w:val="771E116C"/>
     <w:multiLevelType w:val="hybridMultilevel"/>
     <w:tmpl w:val="6D20F11E"/>
@@ -6726,13 +6828,13 @@
       </w:rPr>
     </w:lvl>
   </w:abstractNum>
-  <w:abstractNum w:abstractNumId="32" w15:restartNumberingAfterBreak="0">
+  <w:abstractNum w:abstractNumId="32">
     <w:nsid w:val="7AA85C1D"/>
     <w:multiLevelType w:val="multilevel"/>
     <w:tmpl w:val="815AC6B0"/>
     <w:numStyleLink w:val="a"/>
   </w:abstractNum>
-  <w:abstractNum w:abstractNumId="33" w15:restartNumberingAfterBreak="0">
+  <w:abstractNum w:abstractNumId="33">
     <w:nsid w:val="7D421CCB"/>
     <w:multiLevelType w:val="hybridMultilevel"/>
     <w:tmpl w:val="1BBEBE7A"/>
@@ -6821,7 +6923,7 @@
       </w:pPr>
     </w:lvl>
   </w:abstractNum>
-  <w:abstractNum w:abstractNumId="34" w15:restartNumberingAfterBreak="0">
+  <w:abstractNum w:abstractNumId="34">
     <w:nsid w:val="7D5B5C82"/>
     <w:multiLevelType w:val="hybridMultilevel"/>
     <w:tmpl w:val="81621520"/>
@@ -6934,7 +7036,7 @@
       </w:rPr>
     </w:lvl>
   </w:abstractNum>
-  <w:abstractNum w:abstractNumId="35" w15:restartNumberingAfterBreak="0">
+  <w:abstractNum w:abstractNumId="35">
     <w:nsid w:val="7DE227BC"/>
     <w:multiLevelType w:val="hybridMultilevel"/>
     <w:tmpl w:val="1400A384"/>
@@ -7047,7 +7149,7 @@
       </w:rPr>
     </w:lvl>
   </w:abstractNum>
-  <w:abstractNum w:abstractNumId="36" w15:restartNumberingAfterBreak="0">
+  <w:abstractNum w:abstractNumId="36">
     <w:nsid w:val="7FE4278D"/>
     <w:multiLevelType w:val="hybridMultilevel"/>
     <w:tmpl w:val="A1501490"/>
@@ -7160,125 +7262,125 @@
       </w:rPr>
     </w:lvl>
   </w:abstractNum>
-  <w:num w:numId="1" w16cid:durableId="755858655">
+  <w:num w:numId="1">
     <w:abstractNumId w:val="22"/>
   </w:num>
-  <w:num w:numId="2" w16cid:durableId="2127384573">
+  <w:num w:numId="2">
     <w:abstractNumId w:val="15"/>
   </w:num>
-  <w:num w:numId="3" w16cid:durableId="471338505">
+  <w:num w:numId="3">
     <w:abstractNumId w:val="19"/>
   </w:num>
-  <w:num w:numId="4" w16cid:durableId="1988121763">
+  <w:num w:numId="4">
     <w:abstractNumId w:val="7"/>
   </w:num>
-  <w:num w:numId="5" w16cid:durableId="2027291284">
+  <w:num w:numId="5">
     <w:abstractNumId w:val="4"/>
   </w:num>
-  <w:num w:numId="6" w16cid:durableId="321668192">
+  <w:num w:numId="6">
     <w:abstractNumId w:val="32"/>
   </w:num>
-  <w:num w:numId="7" w16cid:durableId="986862664">
+  <w:num w:numId="7">
     <w:abstractNumId w:val="9"/>
   </w:num>
-  <w:num w:numId="8" w16cid:durableId="2111581610">
+  <w:num w:numId="8">
     <w:abstractNumId w:val="17"/>
   </w:num>
-  <w:num w:numId="9" w16cid:durableId="912351732">
+  <w:num w:numId="9">
     <w:abstractNumId w:val="5"/>
   </w:num>
-  <w:num w:numId="10" w16cid:durableId="1762141062">
+  <w:num w:numId="10">
     <w:abstractNumId w:val="2"/>
   </w:num>
-  <w:num w:numId="11" w16cid:durableId="765730658">
+  <w:num w:numId="11">
     <w:abstractNumId w:val="21"/>
   </w:num>
-  <w:num w:numId="12" w16cid:durableId="1634948473">
+  <w:num w:numId="12">
     <w:abstractNumId w:val="17"/>
   </w:num>
-  <w:num w:numId="13" w16cid:durableId="1460149093">
+  <w:num w:numId="13">
     <w:abstractNumId w:val="3"/>
   </w:num>
-  <w:num w:numId="14" w16cid:durableId="1596400296">
+  <w:num w:numId="14">
     <w:abstractNumId w:val="6"/>
   </w:num>
-  <w:num w:numId="15" w16cid:durableId="419134130">
+  <w:num w:numId="15">
     <w:abstractNumId w:val="23"/>
   </w:num>
-  <w:num w:numId="16" w16cid:durableId="1137841379">
+  <w:num w:numId="16">
     <w:abstractNumId w:val="30"/>
   </w:num>
-  <w:num w:numId="17" w16cid:durableId="1621767660">
+  <w:num w:numId="17">
     <w:abstractNumId w:val="24"/>
   </w:num>
-  <w:num w:numId="18" w16cid:durableId="1518690304">
+  <w:num w:numId="18">
     <w:abstractNumId w:val="31"/>
   </w:num>
-  <w:num w:numId="19" w16cid:durableId="198519250">
+  <w:num w:numId="19">
     <w:abstractNumId w:val="1"/>
   </w:num>
-  <w:num w:numId="20" w16cid:durableId="21173821">
+  <w:num w:numId="20">
     <w:abstractNumId w:val="18"/>
   </w:num>
-  <w:num w:numId="21" w16cid:durableId="1086342371">
+  <w:num w:numId="21">
     <w:abstractNumId w:val="20"/>
   </w:num>
-  <w:num w:numId="22" w16cid:durableId="524683087">
+  <w:num w:numId="22">
     <w:abstractNumId w:val="0"/>
   </w:num>
-  <w:num w:numId="23" w16cid:durableId="2104983418">
+  <w:num w:numId="23">
     <w:abstractNumId w:val="36"/>
   </w:num>
-  <w:num w:numId="24" w16cid:durableId="109015027">
+  <w:num w:numId="24">
     <w:abstractNumId w:val="35"/>
   </w:num>
-  <w:num w:numId="25" w16cid:durableId="543710548">
+  <w:num w:numId="25">
     <w:abstractNumId w:val="10"/>
   </w:num>
-  <w:num w:numId="26" w16cid:durableId="992946019">
+  <w:num w:numId="26">
     <w:abstractNumId w:val="33"/>
   </w:num>
-  <w:num w:numId="27" w16cid:durableId="2119786337">
+  <w:num w:numId="27">
     <w:abstractNumId w:val="27"/>
   </w:num>
-  <w:num w:numId="28" w16cid:durableId="1772966860">
+  <w:num w:numId="28">
     <w:abstractNumId w:val="26"/>
   </w:num>
-  <w:num w:numId="29" w16cid:durableId="1421412973">
+  <w:num w:numId="29">
     <w:abstractNumId w:val="11"/>
   </w:num>
-  <w:num w:numId="30" w16cid:durableId="1835412435">
+  <w:num w:numId="30">
     <w:abstractNumId w:val="8"/>
   </w:num>
-  <w:num w:numId="31" w16cid:durableId="542252500">
+  <w:num w:numId="31">
     <w:abstractNumId w:val="16"/>
   </w:num>
-  <w:num w:numId="32" w16cid:durableId="1612010882">
+  <w:num w:numId="32">
     <w:abstractNumId w:val="13"/>
   </w:num>
-  <w:num w:numId="33" w16cid:durableId="1862013157">
+  <w:num w:numId="33">
     <w:abstractNumId w:val="12"/>
   </w:num>
-  <w:num w:numId="34" w16cid:durableId="1763645889">
+  <w:num w:numId="34">
     <w:abstractNumId w:val="14"/>
   </w:num>
-  <w:num w:numId="35" w16cid:durableId="1884516675">
+  <w:num w:numId="35">
     <w:abstractNumId w:val="29"/>
   </w:num>
-  <w:num w:numId="36" w16cid:durableId="1096293910">
+  <w:num w:numId="36">
     <w:abstractNumId w:val="28"/>
   </w:num>
-  <w:num w:numId="37" w16cid:durableId="724722317">
+  <w:num w:numId="37">
     <w:abstractNumId w:val="34"/>
   </w:num>
-  <w:num w:numId="38" w16cid:durableId="5602066">
+  <w:num w:numId="38">
     <w:abstractNumId w:val="25"/>
   </w:num>
 </w:numbering>
 </file>
 
 <file path=word/styles.xml><?xml version="1.0" encoding="utf-8"?>
-<w:styles xmlns:mc="http://schemas.openxmlformats.org/markup-compatibility/2006" xmlns:r="http://schemas.openxmlformats.org/officeDocument/2006/relationships" xmlns:w="http://schemas.openxmlformats.org/wordprocessingml/2006/main" xmlns:w14="http://schemas.microsoft.com/office/word/2010/wordml" xmlns:w15="http://schemas.microsoft.com/office/word/2012/wordml" xmlns:w16cex="http://schemas.microsoft.com/office/word/2018/wordml/cex" xmlns:w16cid="http://schemas.microsoft.com/office/word/2016/wordml/cid" xmlns:w16="http://schemas.microsoft.com/office/word/2018/wordml" xmlns:w16du="http://schemas.microsoft.com/office/word/2023/wordml/word16du" xmlns:w16sdtdh="http://schemas.microsoft.com/office/word/2020/wordml/sdtdatahash" xmlns:w16se="http://schemas.microsoft.com/office/word/2015/wordml/symex" mc:Ignorable="w14 w15 w16se w16cid w16 w16cex w16sdtdh w16du">
+<w:styles xmlns:mc="http://schemas.openxmlformats.org/markup-compatibility/2006" xmlns:r="http://schemas.openxmlformats.org/officeDocument/2006/relationships" xmlns:w="http://schemas.openxmlformats.org/wordprocessingml/2006/main" xmlns:w14="http://schemas.microsoft.com/office/word/2010/wordml" xmlns:w15="http://schemas.microsoft.com/office/word/2012/wordml" mc:Ignorable="w14 w15">
   <w:docDefaults>
     <w:rPrDefault>
       <w:rPr>
@@ -7294,7 +7396,7 @@
       </w:pPr>
     </w:pPrDefault>
   </w:docDefaults>
-  <w:latentStyles w:defLockedState="0" w:defUIPriority="99" w:defSemiHidden="0" w:defUnhideWhenUsed="0" w:defQFormat="0" w:count="376">
+  <w:latentStyles w:defLockedState="0" w:defUIPriority="99" w:defSemiHidden="0" w:defUnhideWhenUsed="0" w:defQFormat="0" w:count="371">
     <w:lsdException w:name="Normal" w:uiPriority="0" w:qFormat="1"/>
     <w:lsdException w:name="heading 1" w:uiPriority="9" w:qFormat="1"/>
     <w:lsdException w:name="heading 2" w:semiHidden="1" w:uiPriority="9" w:unhideWhenUsed="1" w:qFormat="1"/>
@@ -7666,11 +7768,6 @@
     <w:lsdException w:name="List Table 5 Dark Accent 6" w:uiPriority="50"/>
     <w:lsdException w:name="List Table 6 Colorful Accent 6" w:uiPriority="51"/>
     <w:lsdException w:name="List Table 7 Colorful Accent 6" w:uiPriority="52"/>
-    <w:lsdException w:name="Mention" w:semiHidden="1" w:unhideWhenUsed="1"/>
-    <w:lsdException w:name="Smart Hyperlink" w:semiHidden="1" w:unhideWhenUsed="1"/>
-    <w:lsdException w:name="Hashtag" w:semiHidden="1" w:unhideWhenUsed="1"/>
-    <w:lsdException w:name="Unresolved Mention" w:semiHidden="1" w:unhideWhenUsed="1"/>
-    <w:lsdException w:name="Smart Link" w:semiHidden="1" w:unhideWhenUsed="1"/>
   </w:latentStyles>
   <w:style w:type="paragraph" w:default="1" w:styleId="a0">
     <w:name w:val="Normal"/>
@@ -8196,6 +8293,7 @@
       <w:spacing w:after="0" w:line="240" w:lineRule="auto"/>
     </w:pPr>
     <w:tblPr>
+      <w:tblInd w:w="0" w:type="dxa"/>
       <w:tblBorders>
         <w:top w:val="single" w:sz="4" w:space="0" w:color="auto"/>
         <w:left w:val="single" w:sz="4" w:space="0" w:color="auto"/>
@@ -8204,6 +8302,12 @@
         <w:insideH w:val="single" w:sz="4" w:space="0" w:color="auto"/>
         <w:insideV w:val="single" w:sz="4" w:space="0" w:color="auto"/>
       </w:tblBorders>
+      <w:tblCellMar>
+        <w:top w:w="0" w:type="dxa"/>
+        <w:left w:w="108" w:type="dxa"/>
+        <w:bottom w:w="0" w:type="dxa"/>
+        <w:right w:w="108" w:type="dxa"/>
+      </w:tblCellMar>
     </w:tblPr>
   </w:style>
   <w:style w:type="numbering" w:customStyle="1" w:styleId="a">
@@ -8230,7 +8334,7 @@
       <w:szCs w:val="24"/>
     </w:rPr>
   </w:style>
-  <w:style w:type="character" w:styleId="afb">
+  <w:style w:type="character" w:customStyle="1" w:styleId="UnresolvedMention">
     <w:name w:val="Unresolved Mention"/>
     <w:basedOn w:val="a1"/>
     <w:uiPriority w:val="99"/>
@@ -8242,7 +8346,7 @@
       <w:shd w:val="clear" w:color="auto" w:fill="E1DFDD"/>
     </w:rPr>
   </w:style>
-  <w:style w:type="character" w:styleId="afc">
+  <w:style w:type="character" w:styleId="afb">
     <w:name w:val="FollowedHyperlink"/>
     <w:basedOn w:val="a1"/>
     <w:uiPriority w:val="99"/>
@@ -8258,7 +8362,7 @@
 </file>
 
 <file path=word/glossary/document.xml><?xml version="1.0" encoding="utf-8"?>
-<w:glossaryDocument xmlns:wpc="http://schemas.microsoft.com/office/word/2010/wordprocessingCanvas" xmlns:cx="http://schemas.microsoft.com/office/drawing/2014/chartex" xmlns:cx1="http://schemas.microsoft.com/office/drawing/2015/9/8/chartex" xmlns:cx2="http://schemas.microsoft.com/office/drawing/2015/10/21/chartex" xmlns:cx3="http://schemas.microsoft.com/office/drawing/2016/5/9/chartex" xmlns:cx4="http://schemas.microsoft.com/office/drawing/2016/5/10/chartex" xmlns:cx5="http://schemas.microsoft.com/office/drawing/2016/5/11/chartex" xmlns:cx6="http://schemas.microsoft.com/office/drawing/2016/5/12/chartex" xmlns:cx7="http://schemas.microsoft.com/office/drawing/2016/5/13/chartex" xmlns:cx8="http://schemas.microsoft.com/office/drawing/2016/5/14/chartex" xmlns:mc="http://schemas.openxmlformats.org/markup-compatibility/2006" xmlns:aink="http://schemas.microsoft.com/office/drawing/2016/ink" xmlns:am3d="http://schemas.microsoft.com/office/drawing/2017/model3d" xmlns:o="urn:schemas-microsoft-com:office:office" xmlns:oel="http://schemas.microsoft.com/office/2019/extlst" xmlns:r="http://schemas.openxmlformats.org/officeDocument/2006/relationships" xmlns:m="http://schemas.openxmlformats.org/officeDocument/2006/math" xmlns:v="urn:schemas-microsoft-com:vml" xmlns:wp14="http://schemas.microsoft.com/office/word/2010/wordprocessingDrawing" xmlns:wp="http://schemas.openxmlformats.org/drawingml/2006/wordprocessingDrawing" xmlns:w10="urn:schemas-microsoft-com:office:word" xmlns:w="http://schemas.openxmlformats.org/wordprocessingml/2006/main" xmlns:w14="http://schemas.microsoft.com/office/word/2010/wordml" xmlns:w15="http://schemas.microsoft.com/office/word/2012/wordml" xmlns:w16cex="http://schemas.microsoft.com/office/word/2018/wordml/cex" xmlns:w16cid="http://schemas.microsoft.com/office/word/2016/wordml/cid" xmlns:w16="http://schemas.microsoft.com/office/word/2018/wordml" xmlns:w16du="http://schemas.microsoft.com/office/word/2023/wordml/word16du" xmlns:w16sdtdh="http://schemas.microsoft.com/office/word/2020/wordml/sdtdatahash" xmlns:w16se="http://schemas.microsoft.com/office/word/2015/wordml/symex" xmlns:wpg="http://schemas.microsoft.com/office/word/2010/wordprocessingGroup" xmlns:wpi="http://schemas.microsoft.com/office/word/2010/wordprocessingInk" xmlns:wne="http://schemas.microsoft.com/office/word/2006/wordml" xmlns:wps="http://schemas.microsoft.com/office/word/2010/wordprocessingShape" mc:Ignorable="w14 w15 w16se w16cid w16 w16cex w16sdtdh w16du wp14">
+<w:glossaryDocument xmlns:wpc="http://schemas.microsoft.com/office/word/2010/wordprocessingCanvas" xmlns:mc="http://schemas.openxmlformats.org/markup-compatibility/2006" xmlns:o="urn:schemas-microsoft-com:office:office" xmlns:r="http://schemas.openxmlformats.org/officeDocument/2006/relationships" xmlns:m="http://schemas.openxmlformats.org/officeDocument/2006/math" xmlns:v="urn:schemas-microsoft-com:vml" xmlns:wp14="http://schemas.microsoft.com/office/word/2010/wordprocessingDrawing" xmlns:wp="http://schemas.openxmlformats.org/drawingml/2006/wordprocessingDrawing" xmlns:w10="urn:schemas-microsoft-com:office:word" xmlns:w="http://schemas.openxmlformats.org/wordprocessingml/2006/main" xmlns:w14="http://schemas.microsoft.com/office/word/2010/wordml" xmlns:w15="http://schemas.microsoft.com/office/word/2012/wordml" xmlns:wpg="http://schemas.microsoft.com/office/word/2010/wordprocessingGroup" xmlns:wpi="http://schemas.microsoft.com/office/word/2010/wordprocessingInk" xmlns:wne="http://schemas.microsoft.com/office/word/2006/wordml" xmlns:wps="http://schemas.microsoft.com/office/word/2010/wordprocessingShape" mc:Ignorable="w14 w15 wp14">
   <w:docParts>
     <w:docPart>
       <w:docPartPr>
@@ -8323,10 +8427,10 @@
 </file>
 
 <file path=word/glossary/fontTable.xml><?xml version="1.0" encoding="utf-8"?>
-<w:fonts xmlns:mc="http://schemas.openxmlformats.org/markup-compatibility/2006" xmlns:r="http://schemas.openxmlformats.org/officeDocument/2006/relationships" xmlns:w="http://schemas.openxmlformats.org/wordprocessingml/2006/main" xmlns:w14="http://schemas.microsoft.com/office/word/2010/wordml" xmlns:w15="http://schemas.microsoft.com/office/word/2012/wordml" xmlns:w16cex="http://schemas.microsoft.com/office/word/2018/wordml/cex" xmlns:w16cid="http://schemas.microsoft.com/office/word/2016/wordml/cid" xmlns:w16="http://schemas.microsoft.com/office/word/2018/wordml" xmlns:w16du="http://schemas.microsoft.com/office/word/2023/wordml/word16du" xmlns:w16sdtdh="http://schemas.microsoft.com/office/word/2020/wordml/sdtdatahash" xmlns:w16se="http://schemas.microsoft.com/office/word/2015/wordml/symex" mc:Ignorable="w14 w15 w16se w16cid w16 w16cex w16sdtdh w16du">
+<w:fonts xmlns:mc="http://schemas.openxmlformats.org/markup-compatibility/2006" xmlns:r="http://schemas.openxmlformats.org/officeDocument/2006/relationships" xmlns:w="http://schemas.openxmlformats.org/wordprocessingml/2006/main" xmlns:w14="http://schemas.microsoft.com/office/word/2010/wordml" xmlns:w15="http://schemas.microsoft.com/office/word/2012/wordml" mc:Ignorable="w14 w15">
   <w:font w:name="Times New Roman">
     <w:panose1 w:val="02020603050405020304"/>
-    <w:charset w:val="00"/>
+    <w:charset w:val="CC"/>
     <w:family w:val="roman"/>
     <w:pitch w:val="variable"/>
     <w:sig w:usb0="E0002EFF" w:usb1="C000785B" w:usb2="00000009" w:usb3="00000000" w:csb0="000001FF" w:csb1="00000000"/>
@@ -8347,36 +8451,39 @@
   </w:font>
   <w:font w:name="Courier New">
     <w:panose1 w:val="02070309020205020404"/>
-    <w:charset w:val="00"/>
+    <w:charset w:val="CC"/>
     <w:family w:val="modern"/>
     <w:pitch w:val="fixed"/>
     <w:sig w:usb0="E0002EFF" w:usb1="C0007843" w:usb2="00000009" w:usb3="00000000" w:csb0="000001FF" w:csb1="00000000"/>
   </w:font>
   <w:font w:name="Cascadia Mono">
     <w:panose1 w:val="020B0609020000020004"/>
-    <w:charset w:val="00"/>
+    <w:charset w:val="CC"/>
     <w:family w:val="modern"/>
     <w:pitch w:val="fixed"/>
-    <w:sig w:usb0="A1002AFF" w:usb1="C000F9FB" w:usb2="00040020" w:usb3="00000000" w:csb0="000001FF" w:csb1="00000000"/>
+    <w:sig w:usb0="A10002FF" w:usb1="4000F9FB" w:usb2="00040000" w:usb3="00000000" w:csb0="0000019F" w:csb1="00000000"/>
   </w:font>
-  <w:font w:name="Aptos">
-    <w:charset w:val="00"/>
+  <w:font w:name="Calibri">
+    <w:panose1 w:val="020F0502020204030204"/>
+    <w:charset w:val="CC"/>
     <w:family w:val="swiss"/>
     <w:pitch w:val="variable"/>
-    <w:sig w:usb0="20000287" w:usb1="00000003" w:usb2="00000000" w:usb3="00000000" w:csb0="0000019F" w:csb1="00000000"/>
+    <w:sig w:usb0="E4002EFF" w:usb1="C000247B" w:usb2="00000009" w:usb3="00000000" w:csb0="000001FF" w:csb1="00000000"/>
   </w:font>
-  <w:font w:name="Aptos Display">
-    <w:charset w:val="00"/>
+  <w:font w:name="Calibri Light">
+    <w:panose1 w:val="020F0302020204030204"/>
+    <w:charset w:val="CC"/>
     <w:family w:val="swiss"/>
     <w:pitch w:val="variable"/>
-    <w:sig w:usb0="20000287" w:usb1="00000003" w:usb2="00000000" w:usb3="00000000" w:csb0="0000019F" w:csb1="00000000"/>
+    <w:sig w:usb0="E4002EFF" w:usb1="C000247B" w:usb2="00000009" w:usb3="00000000" w:csb0="000001FF" w:csb1="00000000"/>
   </w:font>
 </w:fonts>
 </file>
 
 <file path=word/glossary/settings.xml><?xml version="1.0" encoding="utf-8"?>
-<w:settings xmlns:mc="http://schemas.openxmlformats.org/markup-compatibility/2006" xmlns:o="urn:schemas-microsoft-com:office:office" xmlns:r="http://schemas.openxmlformats.org/officeDocument/2006/relationships" xmlns:m="http://schemas.openxmlformats.org/officeDocument/2006/math" xmlns:v="urn:schemas-microsoft-com:vml" xmlns:w10="urn:schemas-microsoft-com:office:word" xmlns:w="http://schemas.openxmlformats.org/wordprocessingml/2006/main" xmlns:w14="http://schemas.microsoft.com/office/word/2010/wordml" xmlns:w15="http://schemas.microsoft.com/office/word/2012/wordml" xmlns:w16cex="http://schemas.microsoft.com/office/word/2018/wordml/cex" xmlns:w16cid="http://schemas.microsoft.com/office/word/2016/wordml/cid" xmlns:w16="http://schemas.microsoft.com/office/word/2018/wordml" xmlns:w16du="http://schemas.microsoft.com/office/word/2023/wordml/word16du" xmlns:w16sdtdh="http://schemas.microsoft.com/office/word/2020/wordml/sdtdatahash" xmlns:w16se="http://schemas.microsoft.com/office/word/2015/wordml/symex" xmlns:sl="http://schemas.openxmlformats.org/schemaLibrary/2006/main" mc:Ignorable="w14 w15 w16se w16cid w16 w16cex w16sdtdh w16du">
+<w:settings xmlns:mc="http://schemas.openxmlformats.org/markup-compatibility/2006" xmlns:o="urn:schemas-microsoft-com:office:office" xmlns:r="http://schemas.openxmlformats.org/officeDocument/2006/relationships" xmlns:m="http://schemas.openxmlformats.org/officeDocument/2006/math" xmlns:v="urn:schemas-microsoft-com:vml" xmlns:w10="urn:schemas-microsoft-com:office:word" xmlns:w="http://schemas.openxmlformats.org/wordprocessingml/2006/main" xmlns:w14="http://schemas.microsoft.com/office/word/2010/wordml" xmlns:w15="http://schemas.microsoft.com/office/word/2012/wordml" xmlns:sl="http://schemas.openxmlformats.org/schemaLibrary/2006/main" mc:Ignorable="w14 w15">
   <w:view w:val="normal"/>
+  <w:revisionView w:inkAnnotations="0"/>
   <w:defaultTabStop w:val="708"/>
   <w:characterSpacingControl w:val="doNotCompress"/>
   <w:compat>
@@ -8386,7 +8493,6 @@
     <w:compatSetting w:name="enableOpenTypeFeatures" w:uri="http://schemas.microsoft.com/office/word" w:val="1"/>
     <w:compatSetting w:name="doNotFlipMirrorIndents" w:uri="http://schemas.microsoft.com/office/word" w:val="1"/>
     <w:compatSetting w:name="differentiateMultirowTableHeaders" w:uri="http://schemas.microsoft.com/office/word" w:val="1"/>
-    <w:compatSetting w:name="useWord2013TrackBottomHyphenation" w:uri="http://schemas.microsoft.com/office/word" w:val="0"/>
   </w:compat>
   <w:rsids>
     <w:rsidRoot w:val="00BC41C9"/>
@@ -8400,6 +8506,7 @@
     <w:rsid w:val="00B31DC5"/>
     <w:rsid w:val="00B5769A"/>
     <w:rsid w:val="00BC41C9"/>
+    <w:rsid w:val="00CE10A6"/>
     <w:rsid w:val="00D65709"/>
     <w:rsid w:val="00F720FF"/>
     <w:rsid w:val="00FD3C16"/>
@@ -8419,14 +8526,14 @@
   </m:mathPr>
   <w:themeFontLang w:val="ru-RU"/>
   <w:clrSchemeMapping w:bg1="light1" w:t1="dark1" w:bg2="light2" w:t2="dark2" w:accent1="accent1" w:accent2="accent2" w:accent3="accent3" w:accent4="accent4" w:accent5="accent5" w:accent6="accent6" w:hyperlink="hyperlink" w:followedHyperlink="followedHyperlink"/>
-  <w:decimalSymbol w:val="."/>
-  <w:listSeparator w:val=","/>
+  <w:decimalSymbol w:val=","/>
+  <w:listSeparator w:val=";"/>
   <w15:chartTrackingRefBased/>
 </w:settings>
 </file>
 
 <file path=word/glossary/styles.xml><?xml version="1.0" encoding="utf-8"?>
-<w:styles xmlns:mc="http://schemas.openxmlformats.org/markup-compatibility/2006" xmlns:r="http://schemas.openxmlformats.org/officeDocument/2006/relationships" xmlns:w="http://schemas.openxmlformats.org/wordprocessingml/2006/main" xmlns:w14="http://schemas.microsoft.com/office/word/2010/wordml" xmlns:w15="http://schemas.microsoft.com/office/word/2012/wordml" xmlns:w16cex="http://schemas.microsoft.com/office/word/2018/wordml/cex" xmlns:w16cid="http://schemas.microsoft.com/office/word/2016/wordml/cid" xmlns:w16="http://schemas.microsoft.com/office/word/2018/wordml" xmlns:w16du="http://schemas.microsoft.com/office/word/2023/wordml/word16du" xmlns:w16sdtdh="http://schemas.microsoft.com/office/word/2020/wordml/sdtdatahash" xmlns:w16se="http://schemas.microsoft.com/office/word/2015/wordml/symex" mc:Ignorable="w14 w15 w16se w16cid w16 w16cex w16sdtdh w16du">
+<w:styles xmlns:mc="http://schemas.openxmlformats.org/markup-compatibility/2006" xmlns:r="http://schemas.openxmlformats.org/officeDocument/2006/relationships" xmlns:w="http://schemas.openxmlformats.org/wordprocessingml/2006/main" xmlns:w14="http://schemas.microsoft.com/office/word/2010/wordml" xmlns:w15="http://schemas.microsoft.com/office/word/2012/wordml" mc:Ignorable="w14 w15">
   <w:docDefaults>
     <w:rPrDefault>
       <w:rPr>
@@ -8444,7 +8551,7 @@
       </w:pPr>
     </w:pPrDefault>
   </w:docDefaults>
-  <w:latentStyles w:defLockedState="0" w:defUIPriority="99" w:defSemiHidden="0" w:defUnhideWhenUsed="0" w:defQFormat="0" w:count="376">
+  <w:latentStyles w:defLockedState="0" w:defUIPriority="99" w:defSemiHidden="0" w:defUnhideWhenUsed="0" w:defQFormat="0" w:count="371">
     <w:lsdException w:name="Normal" w:uiPriority="0" w:qFormat="1"/>
     <w:lsdException w:name="heading 1" w:uiPriority="9" w:qFormat="1"/>
     <w:lsdException w:name="heading 2" w:semiHidden="1" w:uiPriority="9" w:unhideWhenUsed="1" w:qFormat="1"/>
@@ -8816,11 +8923,6 @@
     <w:lsdException w:name="List Table 5 Dark Accent 6" w:uiPriority="50"/>
     <w:lsdException w:name="List Table 6 Colorful Accent 6" w:uiPriority="51"/>
     <w:lsdException w:name="List Table 7 Colorful Accent 6" w:uiPriority="52"/>
-    <w:lsdException w:name="Mention" w:semiHidden="1" w:unhideWhenUsed="1"/>
-    <w:lsdException w:name="Smart Hyperlink" w:semiHidden="1" w:unhideWhenUsed="1"/>
-    <w:lsdException w:name="Hashtag" w:semiHidden="1" w:unhideWhenUsed="1"/>
-    <w:lsdException w:name="Unresolved Mention" w:semiHidden="1" w:unhideWhenUsed="1"/>
-    <w:lsdException w:name="Smart Link" w:semiHidden="1" w:unhideWhenUsed="1"/>
   </w:latentStyles>
   <w:style w:type="paragraph" w:default="1" w:styleId="a">
     <w:name w:val="Normal"/>
@@ -8872,7 +8974,7 @@
 </file>
 
 <file path=word/glossary/webSettings.xml><?xml version="1.0" encoding="utf-8"?>
-<w:webSettings xmlns:mc="http://schemas.openxmlformats.org/markup-compatibility/2006" xmlns:r="http://schemas.openxmlformats.org/officeDocument/2006/relationships" xmlns:w="http://schemas.openxmlformats.org/wordprocessingml/2006/main" xmlns:w14="http://schemas.microsoft.com/office/word/2010/wordml" xmlns:w15="http://schemas.microsoft.com/office/word/2012/wordml" xmlns:w16cex="http://schemas.microsoft.com/office/word/2018/wordml/cex" xmlns:w16cid="http://schemas.microsoft.com/office/word/2016/wordml/cid" xmlns:w16="http://schemas.microsoft.com/office/word/2018/wordml" xmlns:w16du="http://schemas.microsoft.com/office/word/2023/wordml/word16du" xmlns:w16sdtdh="http://schemas.microsoft.com/office/word/2020/wordml/sdtdatahash" xmlns:w16se="http://schemas.microsoft.com/office/word/2015/wordml/symex" mc:Ignorable="w14 w15 w16se w16cid w16 w16cex w16sdtdh w16du">
+<w:webSettings xmlns:mc="http://schemas.openxmlformats.org/markup-compatibility/2006" xmlns:r="http://schemas.openxmlformats.org/officeDocument/2006/relationships" xmlns:w="http://schemas.openxmlformats.org/wordprocessingml/2006/main" xmlns:w14="http://schemas.microsoft.com/office/word/2010/wordml" xmlns:w15="http://schemas.microsoft.com/office/word/2012/wordml" mc:Ignorable="w14 w15">
   <w:optimizeForBrowser/>
   <w:allowPNG/>
 </w:webSettings>
@@ -9084,10 +9186,9 @@
 </file>
 
 <file path=customXml/itemProps1.xml><?xml version="1.0" encoding="utf-8"?>
-<ds:datastoreItem xmlns:ds="http://schemas.openxmlformats.org/officeDocument/2006/customXml" ds:itemID="{2B7A574D-9CD8-4DC1-8D52-6962D66862F4}">
+<ds:datastoreItem xmlns:ds="http://schemas.openxmlformats.org/officeDocument/2006/customXml" ds:itemID="{173AEA48-0FB2-4806-A590-8C36DFBA79E0}">
   <ds:schemaRefs>
     <ds:schemaRef ds:uri="http://schemas.openxmlformats.org/officeDocument/2006/bibliography"/>
-    <ds:schemaRef ds:uri="http://www.w3.org/2000/xmlns/"/>
   </ds:schemaRefs>
 </ds:datastoreItem>
 </file>